--- a/kurzy, atd/cisco kurzy/introduction to cybersecurity FINISHED/1.2.docx
+++ b/kurzy, atd/cisco kurzy/introduction to cybersecurity FINISHED/1.2.docx
@@ -10,8 +10,6 @@
           <w:lang w:val="en-US"/>
         </w:rPr>
       </w:pPr>
-      <w:bookmarkStart w:id="0" w:name="_GoBack"/>
-      <w:bookmarkEnd w:id="0"/>
     </w:p>
     <w:p>
       <w:pPr>
@@ -19,9 +17,752 @@
         <w:jc w:val="center"/>
         <w:rPr>
           <w:rFonts w:hint="default"/>
-          <w:lang w:val="en-US"/>
-        </w:rPr>
-      </w:pPr>
+          <w:b w:val="0"/>
+          <w:bCs w:val="0"/>
+          <w:highlight w:val="magenta"/>
+          <w:u w:val="none"/>
+          <w:lang w:val="en-US"/>
+        </w:rPr>
+      </w:pPr>
+      <w:r>
+        <w:rPr>
+          <w:rFonts w:hint="default"/>
+          <w:b w:val="0"/>
+          <w:bCs w:val="0"/>
+          <w:i/>
+          <w:iCs/>
+          <w:highlight w:val="magenta"/>
+          <w:u w:val="none"/>
+          <w:lang w:val="en-US"/>
+        </w:rPr>
+        <w:t>Organization</w:t>
+      </w:r>
+    </w:p>
+    <w:p>
+      <w:pPr>
+        <w:ind w:left="100" w:hanging="100" w:hangingChars="50"/>
+        <w:jc w:val="center"/>
+        <w:rPr>
+          <w:rFonts w:hint="default"/>
+          <w:lang w:val="en-US"/>
+        </w:rPr>
+      </w:pPr>
+    </w:p>
+    <w:p>
+      <w:pPr>
+        <w:ind w:left="100" w:hanging="100" w:hangingChars="50"/>
+        <w:jc w:val="left"/>
+        <w:rPr>
+          <w:rFonts w:hint="default"/>
+          <w:b w:val="0"/>
+          <w:bCs w:val="0"/>
+          <w:i w:val="0"/>
+          <w:iCs w:val="0"/>
+          <w:highlight w:val="green"/>
+          <w:u w:val="none"/>
+          <w:lang w:val="en-US"/>
+        </w:rPr>
+      </w:pPr>
+      <w:r>
+        <w:rPr>
+          <w:rFonts w:hint="default"/>
+          <w:b w:val="0"/>
+          <w:bCs w:val="0"/>
+          <w:i w:val="0"/>
+          <w:iCs w:val="0"/>
+          <w:highlight w:val="green"/>
+          <w:u w:val="none"/>
+          <w:lang w:val="en-US"/>
+        </w:rPr>
+        <w:t>Types of organizational data</w:t>
+      </w:r>
+    </w:p>
+    <w:p>
+      <w:pPr>
+        <w:ind w:left="100" w:hanging="100" w:hangingChars="50"/>
+        <w:jc w:val="left"/>
+        <w:rPr>
+          <w:rFonts w:hint="default"/>
+          <w:lang w:val="en-US"/>
+        </w:rPr>
+      </w:pPr>
+    </w:p>
+    <w:p>
+      <w:pPr>
+        <w:ind w:left="100" w:hanging="100" w:hangingChars="50"/>
+        <w:jc w:val="left"/>
+        <w:rPr>
+          <w:rFonts w:hint="default"/>
+          <w:highlight w:val="yellow"/>
+          <w:lang w:val="en-US"/>
+        </w:rPr>
+      </w:pPr>
+      <w:r>
+        <w:rPr>
+          <w:rFonts w:hint="default"/>
+          <w:highlight w:val="yellow"/>
+          <w:lang w:val="en-US"/>
+        </w:rPr>
+        <w:t xml:space="preserve"> </w:t>
+      </w:r>
+      <w:r>
+        <w:rPr>
+          <w:rFonts w:hint="default"/>
+          <w:highlight w:val="yellow"/>
+          <w:lang w:val="en-US"/>
+        </w:rPr>
+        <w:tab/>
+      </w:r>
+      <w:r>
+        <w:rPr>
+          <w:rFonts w:hint="default"/>
+          <w:highlight w:val="yellow"/>
+          <w:lang w:val="en-US"/>
+        </w:rPr>
+        <w:t>Traditional data</w:t>
+      </w:r>
+    </w:p>
+    <w:p>
+      <w:pPr>
+        <w:ind w:left="100" w:hanging="100" w:hangingChars="50"/>
+        <w:jc w:val="left"/>
+        <w:rPr>
+          <w:rFonts w:hint="default"/>
+          <w:lang w:val="en-US"/>
+        </w:rPr>
+      </w:pPr>
+      <w:r>
+        <w:rPr>
+          <w:rFonts w:hint="default"/>
+          <w:lang w:val="en-US"/>
+        </w:rPr>
+        <w:t xml:space="preserve"> </w:t>
+      </w:r>
+      <w:r>
+        <w:rPr>
+          <w:rFonts w:hint="default"/>
+          <w:lang w:val="en-US"/>
+        </w:rPr>
+        <w:tab/>
+      </w:r>
+      <w:r>
+        <w:rPr>
+          <w:rFonts w:hint="default"/>
+          <w:lang w:val="en-US"/>
+        </w:rPr>
+        <w:tab/>
+      </w:r>
+      <w:r>
+        <w:rPr>
+          <w:rFonts w:hint="default"/>
+          <w:lang w:val="en-US"/>
+        </w:rPr>
+        <w:t xml:space="preserve">This is </w:t>
+      </w:r>
+      <w:r>
+        <w:rPr>
+          <w:rFonts w:hint="default"/>
+          <w:b/>
+          <w:bCs/>
+          <w:lang w:val="en-US"/>
+        </w:rPr>
+        <w:t>typically generated and maintained by all organizations</w:t>
+      </w:r>
+      <w:r>
+        <w:rPr>
+          <w:rFonts w:hint="default"/>
+          <w:lang w:val="en-US"/>
+        </w:rPr>
+        <w:t>. It includes:</w:t>
+      </w:r>
+    </w:p>
+    <w:p>
+      <w:pPr>
+        <w:ind w:left="400" w:hanging="400" w:hangingChars="200"/>
+        <w:jc w:val="left"/>
+        <w:rPr>
+          <w:rFonts w:hint="default"/>
+          <w:lang w:val="en-US"/>
+        </w:rPr>
+      </w:pPr>
+      <w:r>
+        <w:rPr>
+          <w:rFonts w:hint="default"/>
+          <w:lang w:val="en-US"/>
+        </w:rPr>
+        <w:t xml:space="preserve"> </w:t>
+      </w:r>
+      <w:r>
+        <w:rPr>
+          <w:rFonts w:hint="default"/>
+          <w:lang w:val="en-US"/>
+        </w:rPr>
+        <w:tab/>
+      </w:r>
+      <w:r>
+        <w:rPr>
+          <w:rFonts w:hint="default"/>
+          <w:lang w:val="en-US"/>
+        </w:rPr>
+        <w:tab/>
+      </w:r>
+      <w:r>
+        <w:rPr>
+          <w:rFonts w:hint="default"/>
+          <w:lang w:val="en-US"/>
+        </w:rPr>
+        <w:tab/>
+      </w:r>
+      <w:r>
+        <w:rPr>
+          <w:rFonts w:hint="default"/>
+          <w:lang w:val="en-US"/>
+        </w:rPr>
+        <w:t xml:space="preserve">- </w:t>
+      </w:r>
+      <w:r>
+        <w:rPr>
+          <w:rFonts w:hint="default"/>
+          <w:b/>
+          <w:bCs/>
+          <w:u w:val="single"/>
+          <w:lang w:val="en-US"/>
+        </w:rPr>
+        <w:t>transactional data</w:t>
+      </w:r>
+      <w:r>
+        <w:rPr>
+          <w:rFonts w:hint="default"/>
+          <w:lang w:val="en-US"/>
+        </w:rPr>
+        <w:br w:type="textWrapping"/>
+      </w:r>
+      <w:r>
+        <w:rPr>
+          <w:rFonts w:hint="default"/>
+          <w:lang w:val="en-US"/>
+        </w:rPr>
+        <w:tab/>
+      </w:r>
+      <w:r>
+        <w:rPr>
+          <w:rFonts w:hint="default"/>
+          <w:lang w:val="en-US"/>
+        </w:rPr>
+        <w:tab/>
+      </w:r>
+      <w:r>
+        <w:rPr>
+          <w:rFonts w:hint="default"/>
+          <w:lang w:val="en-US"/>
+        </w:rPr>
+        <w:tab/>
+      </w:r>
+      <w:r>
+        <w:rPr>
+          <w:rFonts w:hint="default"/>
+          <w:lang w:val="sk-SK"/>
+        </w:rPr>
+        <w:t xml:space="preserve">  </w:t>
+      </w:r>
+      <w:r>
+        <w:rPr>
+          <w:rFonts w:hint="default"/>
+          <w:lang w:val="en-US"/>
+        </w:rPr>
+        <w:t xml:space="preserve">details relating to buying and selling, production activities and basic </w:t>
+      </w:r>
+      <w:r>
+        <w:rPr>
+          <w:rFonts w:hint="default"/>
+          <w:lang w:val="en-US"/>
+        </w:rPr>
+        <w:tab/>
+      </w:r>
+      <w:r>
+        <w:rPr>
+          <w:rFonts w:hint="default"/>
+          <w:lang w:val="en-US"/>
+        </w:rPr>
+        <w:tab/>
+      </w:r>
+      <w:r>
+        <w:rPr>
+          <w:rFonts w:hint="default"/>
+          <w:lang w:val="en-US"/>
+        </w:rPr>
+        <w:tab/>
+      </w:r>
+      <w:r>
+        <w:rPr>
+          <w:rFonts w:hint="default"/>
+          <w:lang w:val="en-US"/>
+        </w:rPr>
+        <w:tab/>
+      </w:r>
+      <w:r>
+        <w:rPr>
+          <w:rFonts w:hint="default"/>
+          <w:lang w:val="en-US"/>
+        </w:rPr>
+        <w:t xml:space="preserve">  operations such as inf. Used to make employment decisions</w:t>
+      </w:r>
+      <w:r>
+        <w:rPr>
+          <w:rFonts w:hint="default"/>
+          <w:lang w:val="en-US"/>
+        </w:rPr>
+        <w:br w:type="textWrapping"/>
+      </w:r>
+      <w:r>
+        <w:rPr>
+          <w:rFonts w:hint="default"/>
+          <w:lang w:val="en-US"/>
+        </w:rPr>
+        <w:tab/>
+      </w:r>
+      <w:r>
+        <w:rPr>
+          <w:rFonts w:hint="default"/>
+          <w:lang w:val="en-US"/>
+        </w:rPr>
+        <w:tab/>
+      </w:r>
+      <w:r>
+        <w:rPr>
+          <w:rFonts w:hint="default"/>
+          <w:lang w:val="en-US"/>
+        </w:rPr>
+        <w:t>-</w:t>
+      </w:r>
+      <w:r>
+        <w:rPr>
+          <w:rFonts w:hint="default"/>
+          <w:u w:val="single"/>
+          <w:lang w:val="en-US"/>
+        </w:rPr>
+        <w:t xml:space="preserve"> </w:t>
+      </w:r>
+      <w:r>
+        <w:rPr>
+          <w:rFonts w:hint="default"/>
+          <w:b/>
+          <w:bCs/>
+          <w:u w:val="single"/>
+          <w:lang w:val="en-US"/>
+        </w:rPr>
+        <w:t>intellectual property</w:t>
+      </w:r>
+      <w:r>
+        <w:rPr>
+          <w:rFonts w:hint="default"/>
+          <w:u w:val="single"/>
+          <w:lang w:val="en-US"/>
+        </w:rPr>
+        <w:br w:type="textWrapping"/>
+      </w:r>
+      <w:r>
+        <w:rPr>
+          <w:rFonts w:hint="default"/>
+          <w:lang w:val="en-US"/>
+        </w:rPr>
+        <w:t xml:space="preserve"> </w:t>
+      </w:r>
+      <w:r>
+        <w:rPr>
+          <w:rFonts w:hint="default"/>
+          <w:lang w:val="en-US"/>
+        </w:rPr>
+        <w:tab/>
+      </w:r>
+      <w:r>
+        <w:rPr>
+          <w:rFonts w:hint="default"/>
+          <w:lang w:val="en-US"/>
+        </w:rPr>
+        <w:tab/>
+      </w:r>
+      <w:r>
+        <w:rPr>
+          <w:rFonts w:hint="default"/>
+          <w:lang w:val="en-US"/>
+        </w:rPr>
+        <w:tab/>
+      </w:r>
+      <w:r>
+        <w:rPr>
+          <w:rFonts w:hint="default"/>
+          <w:lang w:val="en-US"/>
+        </w:rPr>
+        <w:t xml:space="preserve">Patents, trademarks, product plans </w:t>
+      </w:r>
+      <w:r>
+        <w:rPr>
+          <w:rFonts w:hint="default"/>
+          <w:lang w:val="en-US"/>
+        </w:rPr>
+        <w:br w:type="textWrapping"/>
+      </w:r>
+      <w:r>
+        <w:rPr>
+          <w:rFonts w:hint="default"/>
+          <w:lang w:val="en-US"/>
+        </w:rPr>
+        <w:tab/>
+      </w:r>
+      <w:r>
+        <w:rPr>
+          <w:rFonts w:hint="default"/>
+          <w:lang w:val="en-US"/>
+        </w:rPr>
+        <w:tab/>
+      </w:r>
+      <w:r>
+        <w:rPr>
+          <w:rFonts w:hint="default"/>
+          <w:lang w:val="en-US"/>
+        </w:rPr>
+        <w:tab/>
+      </w:r>
+      <w:r>
+        <w:rPr>
+          <w:rFonts w:hint="default"/>
+          <w:lang w:val="en-US"/>
+        </w:rPr>
+        <w:t xml:space="preserve">  (smt to help organization to gain economic advantage over competitors)</w:t>
+      </w:r>
+      <w:r>
+        <w:rPr>
+          <w:rFonts w:hint="default"/>
+          <w:lang w:val="en-US"/>
+        </w:rPr>
+        <w:br w:type="textWrapping"/>
+      </w:r>
+      <w:r>
+        <w:rPr>
+          <w:rFonts w:hint="default"/>
+          <w:lang w:val="en-US"/>
+        </w:rPr>
+        <w:t xml:space="preserve"> </w:t>
+      </w:r>
+      <w:r>
+        <w:rPr>
+          <w:rFonts w:hint="default"/>
+          <w:lang w:val="en-US"/>
+        </w:rPr>
+        <w:tab/>
+      </w:r>
+      <w:r>
+        <w:rPr>
+          <w:rFonts w:hint="default"/>
+          <w:lang w:val="en-US"/>
+        </w:rPr>
+        <w:tab/>
+      </w:r>
+      <w:r>
+        <w:rPr>
+          <w:rFonts w:hint="default"/>
+          <w:lang w:val="en-US"/>
+        </w:rPr>
+        <w:t>-</w:t>
+      </w:r>
+      <w:r>
+        <w:rPr>
+          <w:rFonts w:hint="default"/>
+          <w:u w:val="single"/>
+          <w:lang w:val="en-US"/>
+        </w:rPr>
+        <w:t xml:space="preserve"> </w:t>
+      </w:r>
+      <w:r>
+        <w:rPr>
+          <w:rFonts w:hint="default"/>
+          <w:b/>
+          <w:bCs/>
+          <w:u w:val="single"/>
+          <w:lang w:val="en-US"/>
+        </w:rPr>
+        <w:t>financial data</w:t>
+      </w:r>
+      <w:r>
+        <w:rPr>
+          <w:rFonts w:hint="default"/>
+          <w:u w:val="single"/>
+          <w:lang w:val="en-US"/>
+        </w:rPr>
+        <w:br w:type="textWrapping"/>
+      </w:r>
+      <w:r>
+        <w:rPr>
+          <w:rFonts w:hint="default"/>
+          <w:lang w:val="en-US"/>
+        </w:rPr>
+        <w:t xml:space="preserve"> </w:t>
+      </w:r>
+      <w:r>
+        <w:rPr>
+          <w:rFonts w:hint="default"/>
+          <w:lang w:val="en-US"/>
+        </w:rPr>
+        <w:tab/>
+      </w:r>
+      <w:r>
+        <w:rPr>
+          <w:rFonts w:hint="default"/>
+          <w:lang w:val="en-US"/>
+        </w:rPr>
+        <w:tab/>
+      </w:r>
+      <w:r>
+        <w:rPr>
+          <w:rFonts w:hint="default"/>
+          <w:lang w:val="en-US"/>
+        </w:rPr>
+        <w:tab/>
+      </w:r>
+      <w:r>
+        <w:rPr>
+          <w:rFonts w:hint="default"/>
+          <w:lang w:val="en-US"/>
+        </w:rPr>
+        <w:t>income statements, balance sheets and cash flow statements</w:t>
+      </w:r>
+    </w:p>
+    <w:p>
+      <w:pPr>
+        <w:ind w:left="400" w:hanging="400" w:hangingChars="200"/>
+        <w:jc w:val="left"/>
+        <w:rPr>
+          <w:rFonts w:hint="default"/>
+          <w:lang w:val="en-US"/>
+        </w:rPr>
+      </w:pPr>
+    </w:p>
+    <w:p>
+      <w:pPr>
+        <w:ind w:left="500" w:hanging="500" w:hangingChars="250"/>
+        <w:jc w:val="left"/>
+        <w:rPr>
+          <w:rFonts w:hint="default"/>
+          <w:lang w:val="en-US"/>
+        </w:rPr>
+      </w:pPr>
+      <w:r>
+        <w:rPr>
+          <w:rFonts w:hint="default"/>
+          <w:b w:val="0"/>
+          <w:bCs w:val="0"/>
+          <w:highlight w:val="green"/>
+          <w:u w:val="single"/>
+          <w:lang w:val="en-US"/>
+        </w:rPr>
+        <w:t xml:space="preserve">IoT </w:t>
+      </w:r>
+      <w:r>
+        <w:rPr>
+          <w:rFonts w:hint="default"/>
+          <w:lang w:val="en-US"/>
+        </w:rPr>
+        <w:tab/>
+      </w:r>
+      <w:r>
+        <w:rPr>
+          <w:rFonts w:hint="default"/>
+          <w:lang w:val="en-US"/>
+        </w:rPr>
+        <w:tab/>
+      </w:r>
+      <w:r>
+        <w:rPr>
+          <w:rFonts w:hint="default"/>
+          <w:lang w:val="en-US"/>
+        </w:rPr>
+        <w:t xml:space="preserve">= </w:t>
+      </w:r>
+      <w:r>
+        <w:rPr>
+          <w:rFonts w:hint="default"/>
+          <w:lang w:val="en-US"/>
+        </w:rPr>
+        <w:tab/>
+      </w:r>
+      <w:r>
+        <w:rPr>
+          <w:rFonts w:hint="default"/>
+          <w:b/>
+          <w:bCs/>
+          <w:lang w:val="en-US"/>
+        </w:rPr>
+        <w:t>large network of physical objects, such as sensors, software and other equipment</w:t>
+      </w:r>
+      <w:r>
+        <w:rPr>
+          <w:rFonts w:hint="default"/>
+          <w:b/>
+          <w:bCs/>
+          <w:lang w:val="en-US"/>
+        </w:rPr>
+        <w:br w:type="textWrapping"/>
+      </w:r>
+      <w:r>
+        <w:rPr>
+          <w:rFonts w:hint="default"/>
+          <w:b/>
+          <w:bCs/>
+          <w:lang w:val="en-US"/>
+        </w:rPr>
+        <w:tab/>
+      </w:r>
+      <w:r>
+        <w:rPr>
+          <w:rFonts w:hint="default"/>
+          <w:b/>
+          <w:bCs/>
+          <w:lang w:val="en-US"/>
+        </w:rPr>
+        <w:tab/>
+      </w:r>
+      <w:r>
+        <w:rPr>
+          <w:rFonts w:hint="default"/>
+          <w:b/>
+          <w:bCs/>
+          <w:lang w:val="en-US"/>
+        </w:rPr>
+        <w:t>All of them are connected to the internet, with ability to collect and share data</w:t>
+      </w:r>
+      <w:r>
+        <w:rPr>
+          <w:rFonts w:hint="default"/>
+          <w:lang w:val="en-US"/>
+        </w:rPr>
+        <w:t>.</w:t>
+      </w:r>
+      <w:r>
+        <w:rPr>
+          <w:rFonts w:hint="default"/>
+          <w:lang w:val="en-US"/>
+        </w:rPr>
+        <w:br w:type="textWrapping"/>
+      </w:r>
+      <w:r>
+        <w:rPr>
+          <w:rFonts w:hint="default"/>
+          <w:lang w:val="en-US"/>
+        </w:rPr>
+        <w:t xml:space="preserve"> </w:t>
+      </w:r>
+      <w:r>
+        <w:rPr>
+          <w:rFonts w:hint="default"/>
+          <w:lang w:val="en-US"/>
+        </w:rPr>
+        <w:tab/>
+      </w:r>
+      <w:r>
+        <w:rPr>
+          <w:rFonts w:hint="default"/>
+          <w:lang w:val="en-US"/>
+        </w:rPr>
+        <w:tab/>
+      </w:r>
+      <w:r>
+        <w:rPr>
+          <w:rFonts w:hint="default"/>
+          <w:lang w:val="en-US"/>
+        </w:rPr>
+        <w:t xml:space="preserve">The increase of size has led to creation of new area of interest in technology and </w:t>
+      </w:r>
+      <w:r>
+        <w:rPr>
+          <w:rFonts w:hint="default"/>
+          <w:lang w:val="en-US"/>
+        </w:rPr>
+        <w:tab/>
+      </w:r>
+      <w:r>
+        <w:rPr>
+          <w:rFonts w:hint="default"/>
+          <w:lang w:val="en-US"/>
+        </w:rPr>
+        <w:tab/>
+      </w:r>
+      <w:r>
+        <w:rPr>
+          <w:rFonts w:hint="default"/>
+          <w:lang w:val="en-US"/>
+        </w:rPr>
+        <w:t>business called ‘Big Data’</w:t>
+      </w:r>
+    </w:p>
+    <w:p>
+      <w:pPr>
+        <w:ind w:left="500" w:hanging="500" w:hangingChars="250"/>
+        <w:jc w:val="left"/>
+        <w:rPr>
+          <w:rFonts w:hint="default"/>
+          <w:lang w:val="en-US"/>
+        </w:rPr>
+      </w:pPr>
+    </w:p>
+    <w:p>
+      <w:pPr>
+        <w:ind w:left="500" w:hanging="500" w:hangingChars="250"/>
+        <w:jc w:val="left"/>
+        <w:rPr>
+          <w:rFonts w:hint="default"/>
+          <w:lang w:val="en-US"/>
+        </w:rPr>
+      </w:pPr>
+    </w:p>
+    <w:p>
+      <w:pPr>
+        <w:ind w:left="500" w:hanging="500" w:hangingChars="250"/>
+        <w:jc w:val="center"/>
+        <w:rPr>
+          <w:rFonts w:hint="default"/>
+          <w:b/>
+          <w:bCs/>
+          <w:highlight w:val="green"/>
+          <w:u w:val="single"/>
+          <w:lang w:val="en-US"/>
+        </w:rPr>
+      </w:pPr>
+      <w:r>
+        <w:rPr>
+          <w:rFonts w:hint="default"/>
+          <w:b/>
+          <w:bCs/>
+          <w:highlight w:val="green"/>
+          <w:u w:val="single"/>
+          <w:lang w:val="en-US"/>
+        </w:rPr>
+        <w:t>The cube</w:t>
+      </w:r>
+    </w:p>
+    <w:p>
+      <w:pPr>
+        <w:ind w:left="700" w:hanging="700" w:hangingChars="350"/>
+        <w:jc w:val="left"/>
+        <w:rPr>
+          <w:rFonts w:hint="default"/>
+          <w:lang w:val="en-US"/>
+        </w:rPr>
+      </w:pPr>
+      <w:r>
+        <w:rPr>
+          <w:rFonts w:hint="default"/>
+          <w:lang w:val="en-US"/>
+        </w:rPr>
+        <w:t xml:space="preserve"> </w:t>
+      </w:r>
+      <w:r>
+        <w:rPr>
+          <w:rFonts w:hint="default"/>
+          <w:lang w:val="en-US"/>
+        </w:rPr>
+        <w:tab/>
+      </w:r>
       <w:r>
         <w:rPr>
           <w:rFonts w:hint="default"/>
@@ -32,639 +773,7 @@
           <w:u w:val="single"/>
           <w:lang w:val="en-US"/>
         </w:rPr>
-        <w:t>Organization</w:t>
-      </w:r>
-    </w:p>
-    <w:p>
-      <w:pPr>
-        <w:ind w:left="100" w:hanging="100" w:hangingChars="50"/>
-        <w:jc w:val="center"/>
-        <w:rPr>
-          <w:rFonts w:hint="default"/>
-          <w:lang w:val="en-US"/>
-        </w:rPr>
-      </w:pPr>
-    </w:p>
-    <w:p>
-      <w:pPr>
-        <w:ind w:left="100" w:hanging="100" w:hangingChars="50"/>
-        <w:jc w:val="left"/>
-        <w:rPr>
-          <w:rFonts w:hint="default"/>
-          <w:b/>
-          <w:bCs/>
-          <w:i w:val="0"/>
-          <w:iCs w:val="0"/>
-          <w:u w:val="single"/>
-          <w:lang w:val="en-US"/>
-        </w:rPr>
-      </w:pPr>
-      <w:r>
-        <w:rPr>
-          <w:rFonts w:hint="default"/>
-          <w:b/>
-          <w:bCs/>
-          <w:i w:val="0"/>
-          <w:iCs w:val="0"/>
-          <w:u w:val="single"/>
-          <w:lang w:val="en-US"/>
-        </w:rPr>
-        <w:t>Types of organizational data</w:t>
-      </w:r>
-    </w:p>
-    <w:p>
-      <w:pPr>
-        <w:ind w:left="100" w:hanging="100" w:hangingChars="50"/>
-        <w:jc w:val="left"/>
-        <w:rPr>
-          <w:rFonts w:hint="default"/>
-          <w:lang w:val="en-US"/>
-        </w:rPr>
-      </w:pPr>
-    </w:p>
-    <w:p>
-      <w:pPr>
-        <w:ind w:left="100" w:hanging="100" w:hangingChars="50"/>
-        <w:jc w:val="left"/>
-        <w:rPr>
-          <w:rFonts w:hint="default"/>
-          <w:lang w:val="en-US"/>
-        </w:rPr>
-      </w:pPr>
-      <w:r>
-        <w:rPr>
-          <w:rFonts w:hint="default"/>
-          <w:lang w:val="en-US"/>
-        </w:rPr>
-        <w:t xml:space="preserve"> </w:t>
-      </w:r>
-      <w:r>
-        <w:rPr>
-          <w:rFonts w:hint="default"/>
-          <w:lang w:val="en-US"/>
-        </w:rPr>
-        <w:tab/>
-      </w:r>
-      <w:r>
-        <w:rPr>
-          <w:rFonts w:hint="default"/>
-          <w:lang w:val="en-US"/>
-        </w:rPr>
-        <w:t>Traditional data</w:t>
-      </w:r>
-    </w:p>
-    <w:p>
-      <w:pPr>
-        <w:ind w:left="100" w:hanging="100" w:hangingChars="50"/>
-        <w:jc w:val="left"/>
-        <w:rPr>
-          <w:rFonts w:hint="default"/>
-          <w:lang w:val="en-US"/>
-        </w:rPr>
-      </w:pPr>
-      <w:r>
-        <w:rPr>
-          <w:rFonts w:hint="default"/>
-          <w:lang w:val="en-US"/>
-        </w:rPr>
-        <w:t xml:space="preserve"> </w:t>
-      </w:r>
-      <w:r>
-        <w:rPr>
-          <w:rFonts w:hint="default"/>
-          <w:lang w:val="en-US"/>
-        </w:rPr>
-        <w:tab/>
-      </w:r>
-      <w:r>
-        <w:rPr>
-          <w:rFonts w:hint="default"/>
-          <w:lang w:val="en-US"/>
-        </w:rPr>
-        <w:tab/>
-      </w:r>
-      <w:r>
-        <w:rPr>
-          <w:rFonts w:hint="default"/>
-          <w:lang w:val="en-US"/>
-        </w:rPr>
-        <w:t>This is typically generated and maintained by all organizations. It includes:</w:t>
-      </w:r>
-    </w:p>
-    <w:p>
-      <w:pPr>
-        <w:ind w:left="400" w:hanging="400" w:hangingChars="200"/>
-        <w:jc w:val="left"/>
-        <w:rPr>
-          <w:rFonts w:hint="default"/>
-          <w:lang w:val="en-US"/>
-        </w:rPr>
-      </w:pPr>
-      <w:r>
-        <w:rPr>
-          <w:rFonts w:hint="default"/>
-          <w:lang w:val="en-US"/>
-        </w:rPr>
-        <w:t xml:space="preserve"> </w:t>
-      </w:r>
-      <w:r>
-        <w:rPr>
-          <w:rFonts w:hint="default"/>
-          <w:lang w:val="en-US"/>
-        </w:rPr>
-        <w:tab/>
-      </w:r>
-      <w:r>
-        <w:rPr>
-          <w:rFonts w:hint="default"/>
-          <w:lang w:val="en-US"/>
-        </w:rPr>
-        <w:tab/>
-      </w:r>
-      <w:r>
-        <w:rPr>
-          <w:rFonts w:hint="default"/>
-          <w:lang w:val="en-US"/>
-        </w:rPr>
-        <w:tab/>
-      </w:r>
-      <w:r>
-        <w:rPr>
-          <w:rFonts w:hint="default"/>
-          <w:lang w:val="en-US"/>
-        </w:rPr>
-        <w:t xml:space="preserve">- </w:t>
-      </w:r>
-      <w:r>
-        <w:rPr>
-          <w:rFonts w:hint="default"/>
-          <w:b/>
-          <w:bCs/>
-          <w:lang w:val="en-US"/>
-        </w:rPr>
-        <w:t>transactional data</w:t>
-      </w:r>
-      <w:r>
-        <w:rPr>
-          <w:rFonts w:hint="default"/>
-          <w:lang w:val="en-US"/>
-        </w:rPr>
-        <w:br w:type="textWrapping"/>
-      </w:r>
-      <w:r>
-        <w:rPr>
-          <w:rFonts w:hint="default"/>
-          <w:lang w:val="en-US"/>
-        </w:rPr>
-        <w:tab/>
-      </w:r>
-      <w:r>
-        <w:rPr>
-          <w:rFonts w:hint="default"/>
-          <w:lang w:val="en-US"/>
-        </w:rPr>
-        <w:tab/>
-      </w:r>
-      <w:r>
-        <w:rPr>
-          <w:rFonts w:hint="default"/>
-          <w:lang w:val="en-US"/>
-        </w:rPr>
-        <w:tab/>
-      </w:r>
-      <w:r>
-        <w:rPr>
-          <w:rFonts w:hint="default"/>
-          <w:lang w:val="en-US"/>
-        </w:rPr>
-        <w:t xml:space="preserve">details relating to buying and selling, production activities and basic </w:t>
-      </w:r>
-      <w:r>
-        <w:rPr>
-          <w:rFonts w:hint="default"/>
-          <w:lang w:val="en-US"/>
-        </w:rPr>
-        <w:tab/>
-      </w:r>
-      <w:r>
-        <w:rPr>
-          <w:rFonts w:hint="default"/>
-          <w:lang w:val="en-US"/>
-        </w:rPr>
-        <w:tab/>
-      </w:r>
-      <w:r>
-        <w:rPr>
-          <w:rFonts w:hint="default"/>
-          <w:lang w:val="en-US"/>
-        </w:rPr>
-        <w:tab/>
-      </w:r>
-      <w:r>
-        <w:rPr>
-          <w:rFonts w:hint="default"/>
-          <w:lang w:val="en-US"/>
-        </w:rPr>
-        <w:tab/>
-      </w:r>
-      <w:r>
-        <w:rPr>
-          <w:rFonts w:hint="default"/>
-          <w:lang w:val="en-US"/>
-        </w:rPr>
-        <w:t xml:space="preserve">  operations such as inf. Used to make employment decisions</w:t>
-      </w:r>
-      <w:r>
-        <w:rPr>
-          <w:rFonts w:hint="default"/>
-          <w:lang w:val="en-US"/>
-        </w:rPr>
-        <w:br w:type="textWrapping"/>
-      </w:r>
-      <w:r>
-        <w:rPr>
-          <w:rFonts w:hint="default"/>
-          <w:lang w:val="en-US"/>
-        </w:rPr>
-        <w:tab/>
-      </w:r>
-      <w:r>
-        <w:rPr>
-          <w:rFonts w:hint="default"/>
-          <w:lang w:val="en-US"/>
-        </w:rPr>
-        <w:tab/>
-      </w:r>
-      <w:r>
-        <w:rPr>
-          <w:rFonts w:hint="default"/>
-          <w:lang w:val="en-US"/>
-        </w:rPr>
-        <w:t xml:space="preserve">- </w:t>
-      </w:r>
-      <w:r>
-        <w:rPr>
-          <w:rFonts w:hint="default"/>
-          <w:b/>
-          <w:bCs/>
-          <w:lang w:val="en-US"/>
-        </w:rPr>
-        <w:t>intellectual property</w:t>
-      </w:r>
-      <w:r>
-        <w:rPr>
-          <w:rFonts w:hint="default"/>
-          <w:lang w:val="en-US"/>
-        </w:rPr>
-        <w:br w:type="textWrapping"/>
-      </w:r>
-      <w:r>
-        <w:rPr>
-          <w:rFonts w:hint="default"/>
-          <w:lang w:val="en-US"/>
-        </w:rPr>
-        <w:t xml:space="preserve"> </w:t>
-      </w:r>
-      <w:r>
-        <w:rPr>
-          <w:rFonts w:hint="default"/>
-          <w:lang w:val="en-US"/>
-        </w:rPr>
-        <w:tab/>
-      </w:r>
-      <w:r>
-        <w:rPr>
-          <w:rFonts w:hint="default"/>
-          <w:lang w:val="en-US"/>
-        </w:rPr>
-        <w:tab/>
-      </w:r>
-      <w:r>
-        <w:rPr>
-          <w:rFonts w:hint="default"/>
-          <w:lang w:val="en-US"/>
-        </w:rPr>
-        <w:tab/>
-      </w:r>
-      <w:r>
-        <w:rPr>
-          <w:rFonts w:hint="default"/>
-          <w:lang w:val="en-US"/>
-        </w:rPr>
-        <w:t xml:space="preserve">Patents, trademarks, product plans </w:t>
-      </w:r>
-      <w:r>
-        <w:rPr>
-          <w:rFonts w:hint="default"/>
-          <w:lang w:val="en-US"/>
-        </w:rPr>
-        <w:br w:type="textWrapping"/>
-      </w:r>
-      <w:r>
-        <w:rPr>
-          <w:rFonts w:hint="default"/>
-          <w:lang w:val="en-US"/>
-        </w:rPr>
-        <w:tab/>
-      </w:r>
-      <w:r>
-        <w:rPr>
-          <w:rFonts w:hint="default"/>
-          <w:lang w:val="en-US"/>
-        </w:rPr>
-        <w:tab/>
-      </w:r>
-      <w:r>
-        <w:rPr>
-          <w:rFonts w:hint="default"/>
-          <w:lang w:val="en-US"/>
-        </w:rPr>
-        <w:tab/>
-      </w:r>
-      <w:r>
-        <w:rPr>
-          <w:rFonts w:hint="default"/>
-          <w:lang w:val="en-US"/>
-        </w:rPr>
-        <w:t xml:space="preserve">  (smt to help organization to gain economic advantage over competitors)</w:t>
-      </w:r>
-      <w:r>
-        <w:rPr>
-          <w:rFonts w:hint="default"/>
-          <w:lang w:val="en-US"/>
-        </w:rPr>
-        <w:br w:type="textWrapping"/>
-      </w:r>
-      <w:r>
-        <w:rPr>
-          <w:rFonts w:hint="default"/>
-          <w:lang w:val="en-US"/>
-        </w:rPr>
-        <w:t xml:space="preserve"> </w:t>
-      </w:r>
-      <w:r>
-        <w:rPr>
-          <w:rFonts w:hint="default"/>
-          <w:lang w:val="en-US"/>
-        </w:rPr>
-        <w:tab/>
-      </w:r>
-      <w:r>
-        <w:rPr>
-          <w:rFonts w:hint="default"/>
-          <w:lang w:val="en-US"/>
-        </w:rPr>
-        <w:tab/>
-      </w:r>
-      <w:r>
-        <w:rPr>
-          <w:rFonts w:hint="default"/>
-          <w:lang w:val="en-US"/>
-        </w:rPr>
-        <w:t xml:space="preserve">- </w:t>
-      </w:r>
-      <w:r>
-        <w:rPr>
-          <w:rFonts w:hint="default"/>
-          <w:b/>
-          <w:bCs/>
-          <w:lang w:val="en-US"/>
-        </w:rPr>
-        <w:t>financial data</w:t>
-      </w:r>
-      <w:r>
-        <w:rPr>
-          <w:rFonts w:hint="default"/>
-          <w:lang w:val="en-US"/>
-        </w:rPr>
-        <w:br w:type="textWrapping"/>
-      </w:r>
-      <w:r>
-        <w:rPr>
-          <w:rFonts w:hint="default"/>
-          <w:lang w:val="en-US"/>
-        </w:rPr>
-        <w:t xml:space="preserve"> </w:t>
-      </w:r>
-      <w:r>
-        <w:rPr>
-          <w:rFonts w:hint="default"/>
-          <w:lang w:val="en-US"/>
-        </w:rPr>
-        <w:tab/>
-      </w:r>
-      <w:r>
-        <w:rPr>
-          <w:rFonts w:hint="default"/>
-          <w:lang w:val="en-US"/>
-        </w:rPr>
-        <w:tab/>
-      </w:r>
-      <w:r>
-        <w:rPr>
-          <w:rFonts w:hint="default"/>
-          <w:lang w:val="en-US"/>
-        </w:rPr>
-        <w:tab/>
-      </w:r>
-      <w:r>
-        <w:rPr>
-          <w:rFonts w:hint="default"/>
-          <w:lang w:val="en-US"/>
-        </w:rPr>
-        <w:t>income statements, balance sheets and cash flow statements</w:t>
-      </w:r>
-    </w:p>
-    <w:p>
-      <w:pPr>
-        <w:ind w:left="400" w:hanging="400" w:hangingChars="200"/>
-        <w:jc w:val="left"/>
-        <w:rPr>
-          <w:rFonts w:hint="default"/>
-          <w:lang w:val="en-US"/>
-        </w:rPr>
-      </w:pPr>
-    </w:p>
-    <w:p>
-      <w:pPr>
-        <w:ind w:left="500" w:hanging="500" w:hangingChars="250"/>
-        <w:jc w:val="left"/>
-        <w:rPr>
-          <w:rFonts w:hint="default"/>
-          <w:lang w:val="en-US"/>
-        </w:rPr>
-      </w:pPr>
-      <w:r>
-        <w:rPr>
-          <w:rFonts w:hint="default"/>
-          <w:b/>
-          <w:bCs/>
-          <w:u w:val="single"/>
-          <w:lang w:val="en-US"/>
-        </w:rPr>
-        <w:t xml:space="preserve">IoT </w:t>
-      </w:r>
-      <w:r>
-        <w:rPr>
-          <w:rFonts w:hint="default"/>
-          <w:lang w:val="en-US"/>
-        </w:rPr>
-        <w:tab/>
-      </w:r>
-      <w:r>
-        <w:rPr>
-          <w:rFonts w:hint="default"/>
-          <w:lang w:val="en-US"/>
-        </w:rPr>
-        <w:tab/>
-      </w:r>
-      <w:r>
-        <w:rPr>
-          <w:rFonts w:hint="default"/>
-          <w:lang w:val="en-US"/>
-        </w:rPr>
-        <w:t xml:space="preserve">= </w:t>
-      </w:r>
-      <w:r>
-        <w:rPr>
-          <w:rFonts w:hint="default"/>
-          <w:lang w:val="en-US"/>
-        </w:rPr>
-        <w:tab/>
-      </w:r>
-      <w:r>
-        <w:rPr>
-          <w:rFonts w:hint="default"/>
-          <w:lang w:val="en-US"/>
-        </w:rPr>
-        <w:t>large network of physical objects, such as sensors, software and other equipment</w:t>
-      </w:r>
-      <w:r>
-        <w:rPr>
-          <w:rFonts w:hint="default"/>
-          <w:lang w:val="en-US"/>
-        </w:rPr>
-        <w:br w:type="textWrapping"/>
-      </w:r>
-      <w:r>
-        <w:rPr>
-          <w:rFonts w:hint="default"/>
-          <w:lang w:val="en-US"/>
-        </w:rPr>
-        <w:tab/>
-      </w:r>
-      <w:r>
-        <w:rPr>
-          <w:rFonts w:hint="default"/>
-          <w:lang w:val="en-US"/>
-        </w:rPr>
-        <w:tab/>
-      </w:r>
-      <w:r>
-        <w:rPr>
-          <w:rFonts w:hint="default"/>
-          <w:lang w:val="en-US"/>
-        </w:rPr>
-        <w:t>All of them are connected to the internet, with ability to collect and share data.</w:t>
-      </w:r>
-      <w:r>
-        <w:rPr>
-          <w:rFonts w:hint="default"/>
-          <w:lang w:val="en-US"/>
-        </w:rPr>
-        <w:br w:type="textWrapping"/>
-      </w:r>
-      <w:r>
-        <w:rPr>
-          <w:rFonts w:hint="default"/>
-          <w:lang w:val="en-US"/>
-        </w:rPr>
-        <w:t xml:space="preserve"> </w:t>
-      </w:r>
-      <w:r>
-        <w:rPr>
-          <w:rFonts w:hint="default"/>
-          <w:lang w:val="en-US"/>
-        </w:rPr>
-        <w:tab/>
-      </w:r>
-      <w:r>
-        <w:rPr>
-          <w:rFonts w:hint="default"/>
-          <w:lang w:val="en-US"/>
-        </w:rPr>
-        <w:tab/>
-      </w:r>
-      <w:r>
-        <w:rPr>
-          <w:rFonts w:hint="default"/>
-          <w:lang w:val="en-US"/>
-        </w:rPr>
-        <w:t xml:space="preserve">The increase of size has led to creation of new area of interest in technology and </w:t>
-      </w:r>
-      <w:r>
-        <w:rPr>
-          <w:rFonts w:hint="default"/>
-          <w:lang w:val="en-US"/>
-        </w:rPr>
-        <w:tab/>
-      </w:r>
-      <w:r>
-        <w:rPr>
-          <w:rFonts w:hint="default"/>
-          <w:lang w:val="en-US"/>
-        </w:rPr>
-        <w:tab/>
-      </w:r>
-      <w:r>
-        <w:rPr>
-          <w:rFonts w:hint="default"/>
-          <w:lang w:val="en-US"/>
-        </w:rPr>
-        <w:t>business called ‘Big Data’</w:t>
-      </w:r>
-    </w:p>
-    <w:p>
-      <w:pPr>
-        <w:ind w:left="500" w:hanging="500" w:hangingChars="250"/>
-        <w:jc w:val="left"/>
-        <w:rPr>
-          <w:rFonts w:hint="default"/>
-          <w:lang w:val="en-US"/>
-        </w:rPr>
-      </w:pPr>
-    </w:p>
-    <w:p>
-      <w:pPr>
-        <w:ind w:left="500" w:hanging="500" w:hangingChars="250"/>
-        <w:jc w:val="left"/>
-        <w:rPr>
-          <w:rFonts w:hint="default"/>
-          <w:lang w:val="en-US"/>
-        </w:rPr>
-      </w:pPr>
-    </w:p>
-    <w:p>
-      <w:pPr>
-        <w:ind w:left="500" w:hanging="500" w:hangingChars="250"/>
-        <w:jc w:val="center"/>
-        <w:rPr>
-          <w:rFonts w:hint="default"/>
-          <w:b/>
-          <w:bCs/>
-          <w:u w:val="single"/>
-          <w:lang w:val="en-US"/>
-        </w:rPr>
-      </w:pPr>
-      <w:r>
-        <w:rPr>
-          <w:rFonts w:hint="default"/>
-          <w:b/>
-          <w:bCs/>
-          <w:u w:val="single"/>
-          <w:lang w:val="en-US"/>
-        </w:rPr>
-        <w:t>The cube</w:t>
+        <w:t>McCumber Cube</w:t>
       </w:r>
     </w:p>
     <w:p>
@@ -673,37 +782,9 @@
         <w:jc w:val="left"/>
         <w:rPr>
           <w:rFonts w:hint="default"/>
-          <w:lang w:val="en-US"/>
-        </w:rPr>
-      </w:pPr>
-      <w:r>
-        <w:rPr>
-          <w:rFonts w:hint="default"/>
-          <w:lang w:val="en-US"/>
-        </w:rPr>
-        <w:t xml:space="preserve"> </w:t>
-      </w:r>
-      <w:r>
-        <w:rPr>
-          <w:rFonts w:hint="default"/>
-          <w:lang w:val="en-US"/>
-        </w:rPr>
-        <w:tab/>
-      </w:r>
-      <w:r>
-        <w:rPr>
-          <w:rFonts w:hint="default"/>
-          <w:lang w:val="en-US"/>
-        </w:rPr>
-        <w:t>McCumber Cube</w:t>
-      </w:r>
-    </w:p>
-    <w:p>
-      <w:pPr>
-        <w:ind w:left="700" w:hanging="700" w:hangingChars="350"/>
-        <w:jc w:val="left"/>
-        <w:rPr>
-          <w:rFonts w:hint="default"/>
+          <w:b/>
+          <w:bCs/>
+          <w:u w:val="none"/>
           <w:lang w:val="en-US"/>
         </w:rPr>
       </w:pPr>
@@ -731,7 +812,9 @@
       <w:r>
         <w:rPr>
           <w:rFonts w:hint="default"/>
-          <w:u w:val="single"/>
+          <w:b/>
+          <w:bCs/>
+          <w:u w:val="none"/>
           <w:lang w:val="en-US"/>
         </w:rPr>
         <w:t xml:space="preserve"> model framework created to help organizations establish and evaluate information security initiatives by considering all of the related factors that impact them</w:t>
@@ -902,23 +985,17 @@
         <w:jc w:val="left"/>
         <w:rPr>
           <w:rFonts w:hint="default"/>
-          <w:lang w:val="en-US"/>
-        </w:rPr>
-      </w:pPr>
-      <w:r>
-        <w:rPr>
-          <w:rFonts w:hint="default"/>
-          <w:lang w:val="en-US"/>
-        </w:rPr>
-        <w:t xml:space="preserve"> </w:t>
-      </w:r>
-      <w:r>
-        <w:rPr>
-          <w:rFonts w:hint="default"/>
-          <w:highlight w:val="yellow"/>
-          <w:lang w:val="en-US"/>
-        </w:rPr>
-        <w:t>The foundational principles for protecting information</w:t>
+          <w:highlight w:val="green"/>
+          <w:lang w:val="en-US"/>
+        </w:rPr>
+      </w:pPr>
+      <w:r>
+        <w:rPr>
+          <w:rFonts w:hint="default"/>
+          <w:highlight w:val="green"/>
+          <w:lang w:val="en-US"/>
+        </w:rPr>
+        <w:t xml:space="preserve"> The foundational principles for protecting information</w:t>
       </w:r>
     </w:p>
     <w:p>
@@ -1026,7 +1103,7 @@
       <w:r>
         <w:rPr>
           <w:rFonts w:hint="default"/>
-          <w:highlight w:val="green"/>
+          <w:highlight w:val="yellow"/>
           <w:lang w:val="en-US"/>
         </w:rPr>
         <w:t xml:space="preserve">Confidentiality </w:t>
@@ -1036,11 +1113,22 @@
           <w:rFonts w:hint="default"/>
           <w:lang w:val="en-US"/>
         </w:rPr>
-        <w:t xml:space="preserve">- set of rules that prevents sensitive information from being </w:t>
-      </w:r>
-      <w:r>
-        <w:rPr>
-          <w:rFonts w:hint="default"/>
+        <w:t xml:space="preserve">- set of </w:t>
+      </w:r>
+      <w:r>
+        <w:rPr>
+          <w:rFonts w:hint="default"/>
+          <w:b/>
+          <w:bCs/>
+          <w:lang w:val="en-US"/>
+        </w:rPr>
+        <w:t xml:space="preserve">rules that prevents sensitive information from being </w:t>
+      </w:r>
+      <w:r>
+        <w:rPr>
+          <w:rFonts w:hint="default"/>
+          <w:b/>
+          <w:bCs/>
           <w:lang w:val="en-US"/>
         </w:rPr>
         <w:br w:type="textWrapping"/>
@@ -1048,30 +1136,45 @@
       <w:r>
         <w:rPr>
           <w:rFonts w:hint="default"/>
-          <w:lang w:val="en-US"/>
-        </w:rPr>
-        <w:tab/>
-      </w:r>
-      <w:r>
-        <w:rPr>
-          <w:rFonts w:hint="default"/>
-          <w:lang w:val="en-US"/>
-        </w:rPr>
-        <w:tab/>
-      </w:r>
-      <w:r>
-        <w:rPr>
-          <w:rFonts w:hint="default"/>
-          <w:lang w:val="en-US"/>
-        </w:rPr>
-        <w:tab/>
-      </w:r>
-      <w:r>
-        <w:rPr>
-          <w:rFonts w:hint="default"/>
-          <w:lang w:val="en-US"/>
-        </w:rPr>
-        <w:t xml:space="preserve">disclosed to unauthorized people, resources and processes. </w:t>
+          <w:b/>
+          <w:bCs/>
+          <w:lang w:val="en-US"/>
+        </w:rPr>
+        <w:tab/>
+      </w:r>
+      <w:r>
+        <w:rPr>
+          <w:rFonts w:hint="default"/>
+          <w:b/>
+          <w:bCs/>
+          <w:lang w:val="en-US"/>
+        </w:rPr>
+        <w:tab/>
+      </w:r>
+      <w:r>
+        <w:rPr>
+          <w:rFonts w:hint="default"/>
+          <w:b/>
+          <w:bCs/>
+          <w:lang w:val="en-US"/>
+        </w:rPr>
+        <w:tab/>
+      </w:r>
+      <w:r>
+        <w:rPr>
+          <w:rFonts w:hint="default"/>
+          <w:b/>
+          <w:bCs/>
+          <w:lang w:val="en-US"/>
+        </w:rPr>
+        <w:t>disclosed to unauthorized people</w:t>
+      </w:r>
+      <w:r>
+        <w:rPr>
+          <w:rFonts w:hint="default"/>
+          <w:lang w:val="en-US"/>
+        </w:rPr>
+        <w:t xml:space="preserve">, resources and processes. </w:t>
       </w:r>
       <w:r>
         <w:rPr>
@@ -1304,44 +1407,44 @@
         <w:jc w:val="left"/>
         <w:rPr>
           <w:rFonts w:hint="default"/>
-          <w:b w:val="0"/>
-          <w:bCs w:val="0"/>
-          <w:lang w:val="en-US"/>
-        </w:rPr>
-      </w:pPr>
-      <w:r>
-        <w:rPr>
-          <w:rFonts w:hint="default"/>
-          <w:b w:val="0"/>
-          <w:bCs w:val="0"/>
-          <w:lang w:val="en-US"/>
-        </w:rPr>
-        <w:t xml:space="preserve"> </w:t>
-      </w:r>
-      <w:r>
-        <w:rPr>
-          <w:rFonts w:hint="default"/>
-          <w:b w:val="0"/>
-          <w:bCs w:val="0"/>
-          <w:lang w:val="en-US"/>
-        </w:rPr>
-        <w:tab/>
-      </w:r>
-      <w:r>
-        <w:rPr>
-          <w:rFonts w:hint="default"/>
-          <w:b w:val="0"/>
-          <w:bCs w:val="0"/>
-          <w:lang w:val="en-US"/>
-        </w:rPr>
-        <w:tab/>
-      </w:r>
-      <w:r>
-        <w:rPr>
-          <w:rFonts w:hint="default"/>
-          <w:b w:val="0"/>
-          <w:bCs w:val="0"/>
-          <w:highlight w:val="green"/>
+          <w:b/>
+          <w:bCs/>
+          <w:lang w:val="en-US"/>
+        </w:rPr>
+      </w:pPr>
+      <w:r>
+        <w:rPr>
+          <w:rFonts w:hint="default"/>
+          <w:b w:val="0"/>
+          <w:bCs w:val="0"/>
+          <w:lang w:val="en-US"/>
+        </w:rPr>
+        <w:t xml:space="preserve"> </w:t>
+      </w:r>
+      <w:r>
+        <w:rPr>
+          <w:rFonts w:hint="default"/>
+          <w:b w:val="0"/>
+          <w:bCs w:val="0"/>
+          <w:lang w:val="en-US"/>
+        </w:rPr>
+        <w:tab/>
+      </w:r>
+      <w:r>
+        <w:rPr>
+          <w:rFonts w:hint="default"/>
+          <w:b w:val="0"/>
+          <w:bCs w:val="0"/>
+          <w:lang w:val="en-US"/>
+        </w:rPr>
+        <w:tab/>
+      </w:r>
+      <w:r>
+        <w:rPr>
+          <w:rFonts w:hint="default"/>
+          <w:b w:val="0"/>
+          <w:bCs w:val="0"/>
+          <w:highlight w:val="yellow"/>
           <w:lang w:val="en-US"/>
         </w:rPr>
         <w:t xml:space="preserve">Integrity </w:t>
@@ -1353,13 +1456,22 @@
           <w:bCs w:val="0"/>
           <w:lang w:val="en-US"/>
         </w:rPr>
-        <w:t xml:space="preserve">- ensures that system information/processes are protected from </w:t>
-      </w:r>
-      <w:r>
-        <w:rPr>
-          <w:rFonts w:hint="default"/>
-          <w:b w:val="0"/>
-          <w:bCs w:val="0"/>
+        <w:t xml:space="preserve">- </w:t>
+      </w:r>
+      <w:r>
+        <w:rPr>
+          <w:rFonts w:hint="default"/>
+          <w:b/>
+          <w:bCs/>
+          <w:lang w:val="en-US"/>
+        </w:rPr>
+        <w:t xml:space="preserve">ensures that system information/processes are protected from </w:t>
+      </w:r>
+      <w:r>
+        <w:rPr>
+          <w:rFonts w:hint="default"/>
+          <w:b/>
+          <w:bCs/>
           <w:lang w:val="en-US"/>
         </w:rPr>
         <w:br w:type="textWrapping"/>
@@ -1367,26 +1479,26 @@
       <w:r>
         <w:rPr>
           <w:rFonts w:hint="default"/>
-          <w:b w:val="0"/>
-          <w:bCs w:val="0"/>
-          <w:lang w:val="en-US"/>
-        </w:rPr>
-        <w:tab/>
-      </w:r>
-      <w:r>
-        <w:rPr>
-          <w:rFonts w:hint="default"/>
-          <w:b w:val="0"/>
-          <w:bCs w:val="0"/>
-          <w:lang w:val="en-US"/>
-        </w:rPr>
-        <w:tab/>
-      </w:r>
-      <w:r>
-        <w:rPr>
-          <w:rFonts w:hint="default"/>
-          <w:b w:val="0"/>
-          <w:bCs w:val="0"/>
+          <w:b/>
+          <w:bCs/>
+          <w:lang w:val="en-US"/>
+        </w:rPr>
+        <w:tab/>
+      </w:r>
+      <w:r>
+        <w:rPr>
+          <w:rFonts w:hint="default"/>
+          <w:b/>
+          <w:bCs/>
+          <w:lang w:val="en-US"/>
+        </w:rPr>
+        <w:tab/>
+      </w:r>
+      <w:r>
+        <w:rPr>
+          <w:rFonts w:hint="default"/>
+          <w:b/>
+          <w:bCs/>
           <w:lang w:val="en-US"/>
         </w:rPr>
         <w:t xml:space="preserve">      intentional/accidental modification</w:t>
@@ -1685,7 +1797,7 @@
           <w:rFonts w:hint="default"/>
           <w:b w:val="0"/>
           <w:bCs w:val="0"/>
-          <w:highlight w:val="green"/>
+          <w:highlight w:val="yellow"/>
           <w:lang w:val="en-US"/>
         </w:rPr>
         <w:t xml:space="preserve">Availability </w:t>
@@ -1697,7 +1809,16 @@
           <w:bCs w:val="0"/>
           <w:lang w:val="en-US"/>
         </w:rPr>
-        <w:t xml:space="preserve">- authorized users are able to access systems and data when and where needed </w:t>
+        <w:t xml:space="preserve">- </w:t>
+      </w:r>
+      <w:r>
+        <w:rPr>
+          <w:rFonts w:hint="default"/>
+          <w:b/>
+          <w:bCs/>
+          <w:lang w:val="en-US"/>
+        </w:rPr>
+        <w:t xml:space="preserve">authorized users are able to access systems and data when and where needed </w:t>
       </w:r>
       <w:r>
         <w:rPr>
@@ -2069,14 +2190,24 @@
           <w:bCs/>
           <w:lang w:val="en-US"/>
         </w:rPr>
-        <w:t xml:space="preserve">  </w:t>
-      </w:r>
-      <w:r>
-        <w:rPr>
-          <w:rFonts w:hint="default"/>
-          <w:b w:val="0"/>
-          <w:bCs w:val="0"/>
-          <w:highlight w:val="yellow"/>
+        <w:t xml:space="preserve"> </w:t>
+      </w:r>
+      <w:r>
+        <w:rPr>
+          <w:rFonts w:hint="default"/>
+          <w:b/>
+          <w:bCs/>
+          <w:highlight w:val="green"/>
+          <w:lang w:val="en-US"/>
+        </w:rPr>
+        <w:t xml:space="preserve"> </w:t>
+      </w:r>
+      <w:r>
+        <w:rPr>
+          <w:rFonts w:hint="default"/>
+          <w:b w:val="0"/>
+          <w:bCs w:val="0"/>
+          <w:highlight w:val="green"/>
           <w:lang w:val="en-US"/>
         </w:rPr>
         <w:t>The protection of information in each state</w:t>
@@ -2181,34 +2312,36 @@
         <w:jc w:val="both"/>
         <w:rPr>
           <w:rFonts w:hint="default"/>
-          <w:lang w:val="en-US"/>
-        </w:rPr>
-      </w:pPr>
-      <w:r>
-        <w:rPr>
-          <w:rFonts w:hint="default"/>
-          <w:lang w:val="en-US"/>
-        </w:rPr>
-        <w:t xml:space="preserve"> </w:t>
-      </w:r>
-      <w:r>
-        <w:rPr>
-          <w:rFonts w:hint="default"/>
-          <w:lang w:val="en-US"/>
-        </w:rPr>
-        <w:tab/>
-      </w:r>
-      <w:r>
-        <w:rPr>
-          <w:rFonts w:hint="default"/>
-          <w:lang w:val="en-US"/>
-        </w:rPr>
-        <w:tab/>
-      </w:r>
-      <w:r>
-        <w:rPr>
-          <w:rFonts w:hint="default"/>
-          <w:highlight w:val="green"/>
+          <w:b/>
+          <w:bCs/>
+          <w:lang w:val="en-US"/>
+        </w:rPr>
+      </w:pPr>
+      <w:r>
+        <w:rPr>
+          <w:rFonts w:hint="default"/>
+          <w:lang w:val="en-US"/>
+        </w:rPr>
+        <w:t xml:space="preserve"> </w:t>
+      </w:r>
+      <w:r>
+        <w:rPr>
+          <w:rFonts w:hint="default"/>
+          <w:lang w:val="en-US"/>
+        </w:rPr>
+        <w:tab/>
+      </w:r>
+      <w:r>
+        <w:rPr>
+          <w:rFonts w:hint="default"/>
+          <w:lang w:val="en-US"/>
+        </w:rPr>
+        <w:tab/>
+      </w:r>
+      <w:r>
+        <w:rPr>
+          <w:rFonts w:hint="default"/>
+          <w:highlight w:val="yellow"/>
           <w:lang w:val="en-US"/>
         </w:rPr>
         <w:t xml:space="preserve">Processing </w:t>
@@ -2218,11 +2351,22 @@
           <w:rFonts w:hint="default"/>
           <w:lang w:val="en-US"/>
         </w:rPr>
-        <w:t xml:space="preserve">- refers to data that is being used to perform an operation such as updating a </w:t>
-      </w:r>
-      <w:r>
-        <w:rPr>
-          <w:rFonts w:hint="default"/>
+        <w:t xml:space="preserve">- </w:t>
+      </w:r>
+      <w:r>
+        <w:rPr>
+          <w:rFonts w:hint="default"/>
+          <w:b/>
+          <w:bCs/>
+          <w:lang w:val="en-US"/>
+        </w:rPr>
+        <w:t xml:space="preserve">refers to data that is being used to perform an operation such as updating a </w:t>
+      </w:r>
+      <w:r>
+        <w:rPr>
+          <w:rFonts w:hint="default"/>
+          <w:b/>
+          <w:bCs/>
           <w:lang w:val="en-US"/>
         </w:rPr>
         <w:br w:type="textWrapping"/>
@@ -2230,27 +2374,35 @@
       <w:r>
         <w:rPr>
           <w:rFonts w:hint="default"/>
-          <w:lang w:val="en-US"/>
-        </w:rPr>
-        <w:tab/>
-      </w:r>
-      <w:r>
-        <w:rPr>
-          <w:rFonts w:hint="default"/>
-          <w:lang w:val="en-US"/>
-        </w:rPr>
-        <w:tab/>
-      </w:r>
-      <w:r>
-        <w:rPr>
-          <w:rFonts w:hint="default"/>
-          <w:lang w:val="en-US"/>
-        </w:rPr>
-        <w:tab/>
-      </w:r>
-      <w:r>
-        <w:rPr>
-          <w:rFonts w:hint="default"/>
+          <w:b/>
+          <w:bCs/>
+          <w:lang w:val="en-US"/>
+        </w:rPr>
+        <w:tab/>
+      </w:r>
+      <w:r>
+        <w:rPr>
+          <w:rFonts w:hint="default"/>
+          <w:b/>
+          <w:bCs/>
+          <w:lang w:val="en-US"/>
+        </w:rPr>
+        <w:tab/>
+      </w:r>
+      <w:r>
+        <w:rPr>
+          <w:rFonts w:hint="default"/>
+          <w:b/>
+          <w:bCs/>
+          <w:lang w:val="en-US"/>
+        </w:rPr>
+        <w:tab/>
+      </w:r>
+      <w:r>
+        <w:rPr>
+          <w:rFonts w:hint="default"/>
+          <w:b/>
+          <w:bCs/>
           <w:lang w:val="en-US"/>
         </w:rPr>
         <w:t>database record</w:t>
@@ -2314,7 +2466,7 @@
       <w:r>
         <w:rPr>
           <w:rFonts w:hint="default"/>
-          <w:highlight w:val="green"/>
+          <w:highlight w:val="yellow"/>
           <w:lang w:val="en-US"/>
         </w:rPr>
         <w:t xml:space="preserve">Storage </w:t>
@@ -2324,25 +2476,58 @@
           <w:rFonts w:hint="default"/>
           <w:lang w:val="en-US"/>
         </w:rPr>
-        <w:t xml:space="preserve">- refers to data stored in menory or on a permanent storage device such as a HDD,  </w:t>
-      </w:r>
-      <w:r>
-        <w:rPr>
-          <w:rFonts w:hint="default"/>
-          <w:lang w:val="en-US"/>
-        </w:rPr>
-        <w:tab/>
-      </w:r>
-      <w:r>
-        <w:rPr>
-          <w:rFonts w:hint="default"/>
-          <w:lang w:val="en-US"/>
-        </w:rPr>
-        <w:tab/>
-      </w:r>
-      <w:r>
-        <w:rPr>
-          <w:rFonts w:hint="default"/>
+        <w:t xml:space="preserve">- </w:t>
+      </w:r>
+      <w:r>
+        <w:rPr>
+          <w:rFonts w:hint="default"/>
+          <w:b/>
+          <w:bCs/>
+          <w:lang w:val="en-US"/>
+        </w:rPr>
+        <w:t xml:space="preserve">refers to data stored in </w:t>
+      </w:r>
+      <w:r>
+        <w:rPr>
+          <w:rFonts w:hint="default"/>
+          <w:b/>
+          <w:bCs/>
+          <w:lang w:val="sk-SK"/>
+        </w:rPr>
+        <w:t>memory</w:t>
+      </w:r>
+      <w:r>
+        <w:rPr>
+          <w:rFonts w:hint="default"/>
+          <w:b/>
+          <w:bCs/>
+          <w:lang w:val="en-US"/>
+        </w:rPr>
+        <w:t xml:space="preserve"> or on a permanent storage device such as a HDD,  </w:t>
+      </w:r>
+      <w:r>
+        <w:rPr>
+          <w:rFonts w:hint="default"/>
+          <w:b/>
+          <w:bCs/>
+          <w:lang w:val="en-US"/>
+        </w:rPr>
+        <w:tab/>
+      </w:r>
+      <w:r>
+        <w:rPr>
+          <w:rFonts w:hint="default"/>
+          <w:b/>
+          <w:bCs/>
+          <w:lang w:val="en-US"/>
+        </w:rPr>
+        <w:tab/>
+      </w:r>
+      <w:r>
+        <w:rPr>
+          <w:rFonts w:hint="default"/>
+          <w:b/>
+          <w:bCs/>
           <w:lang w:val="en-US"/>
         </w:rPr>
         <w:t xml:space="preserve">    USB…</w:t>
@@ -2372,34 +2557,36 @@
         <w:jc w:val="both"/>
         <w:rPr>
           <w:rFonts w:hint="default"/>
-          <w:lang w:val="en-US"/>
-        </w:rPr>
-      </w:pPr>
-      <w:r>
-        <w:rPr>
-          <w:rFonts w:hint="default"/>
-          <w:lang w:val="en-US"/>
-        </w:rPr>
-        <w:t xml:space="preserve"> </w:t>
-      </w:r>
-      <w:r>
-        <w:rPr>
-          <w:rFonts w:hint="default"/>
-          <w:lang w:val="en-US"/>
-        </w:rPr>
-        <w:tab/>
-      </w:r>
-      <w:r>
-        <w:rPr>
-          <w:rFonts w:hint="default"/>
-          <w:lang w:val="en-US"/>
-        </w:rPr>
-        <w:tab/>
-      </w:r>
-      <w:r>
-        <w:rPr>
-          <w:rFonts w:hint="default"/>
-          <w:highlight w:val="green"/>
+          <w:b/>
+          <w:bCs/>
+          <w:lang w:val="en-US"/>
+        </w:rPr>
+      </w:pPr>
+      <w:r>
+        <w:rPr>
+          <w:rFonts w:hint="default"/>
+          <w:lang w:val="en-US"/>
+        </w:rPr>
+        <w:t xml:space="preserve"> </w:t>
+      </w:r>
+      <w:r>
+        <w:rPr>
+          <w:rFonts w:hint="default"/>
+          <w:lang w:val="en-US"/>
+        </w:rPr>
+        <w:tab/>
+      </w:r>
+      <w:r>
+        <w:rPr>
+          <w:rFonts w:hint="default"/>
+          <w:lang w:val="en-US"/>
+        </w:rPr>
+        <w:tab/>
+      </w:r>
+      <w:r>
+        <w:rPr>
+          <w:rFonts w:hint="default"/>
+          <w:highlight w:val="yellow"/>
           <w:lang w:val="en-US"/>
         </w:rPr>
         <w:t xml:space="preserve">Transmission </w:t>
@@ -2409,7 +2596,16 @@
           <w:rFonts w:hint="default"/>
           <w:lang w:val="en-US"/>
         </w:rPr>
-        <w:t>- refers to data traveling between information systems</w:t>
+        <w:t xml:space="preserve">- </w:t>
+      </w:r>
+      <w:r>
+        <w:rPr>
+          <w:rFonts w:hint="default"/>
+          <w:b/>
+          <w:bCs/>
+          <w:lang w:val="en-US"/>
+        </w:rPr>
+        <w:t>refers to data traveling between information systems</w:t>
       </w:r>
     </w:p>
     <w:p>
@@ -2470,7 +2666,7 @@
       <w:r>
         <w:rPr>
           <w:rFonts w:hint="default"/>
-          <w:highlight w:val="yellow"/>
+          <w:highlight w:val="green"/>
           <w:lang w:val="en-US"/>
         </w:rPr>
         <w:t>The security measures used to protect data</w:t>
@@ -2572,7 +2768,7 @@
       <w:r>
         <w:rPr>
           <w:rFonts w:hint="default"/>
-          <w:highlight w:val="green"/>
+          <w:highlight w:val="yellow"/>
           <w:lang w:val="en-US"/>
         </w:rPr>
         <w:t xml:space="preserve">Awareness, training and education </w:t>
@@ -2582,98 +2778,230 @@
           <w:rFonts w:hint="default"/>
           <w:lang w:val="en-US"/>
         </w:rPr>
-        <w:t xml:space="preserve">- measures put in place by an organization to ensure that </w:t>
-      </w:r>
-      <w:r>
-        <w:rPr>
-          <w:rFonts w:hint="default"/>
-          <w:lang w:val="en-US"/>
-        </w:rPr>
-        <w:tab/>
-      </w:r>
-      <w:r>
-        <w:rPr>
-          <w:rFonts w:hint="default"/>
-          <w:lang w:val="en-US"/>
-        </w:rPr>
-        <w:tab/>
-      </w:r>
-      <w:r>
-        <w:rPr>
-          <w:rFonts w:hint="default"/>
-          <w:lang w:val="en-US"/>
-        </w:rPr>
-        <w:tab/>
-      </w:r>
-      <w:r>
-        <w:rPr>
-          <w:rFonts w:hint="default"/>
-          <w:lang w:val="en-US"/>
-        </w:rPr>
-        <w:tab/>
-      </w:r>
-      <w:r>
-        <w:rPr>
-          <w:rFonts w:hint="default"/>
-          <w:lang w:val="en-US"/>
-        </w:rPr>
-        <w:tab/>
-      </w:r>
-      <w:r>
-        <w:rPr>
-          <w:rFonts w:hint="default"/>
-          <w:lang w:val="en-US"/>
-        </w:rPr>
-        <w:t xml:space="preserve"> users are knowledgeable about potential security threats  </w:t>
-      </w:r>
-      <w:r>
-        <w:rPr>
-          <w:rFonts w:hint="default"/>
-          <w:lang w:val="en-US"/>
-        </w:rPr>
-        <w:br w:type="textWrapping"/>
-      </w:r>
-      <w:r>
-        <w:rPr>
-          <w:rFonts w:hint="default"/>
-          <w:lang w:val="en-US"/>
-        </w:rPr>
-        <w:t xml:space="preserve"> </w:t>
-      </w:r>
-      <w:r>
-        <w:rPr>
-          <w:rFonts w:hint="default"/>
-          <w:lang w:val="en-US"/>
-        </w:rPr>
-        <w:tab/>
-      </w:r>
-      <w:r>
-        <w:rPr>
-          <w:rFonts w:hint="default"/>
-          <w:lang w:val="en-US"/>
-        </w:rPr>
-        <w:tab/>
-      </w:r>
-      <w:r>
-        <w:rPr>
-          <w:rFonts w:hint="default"/>
-          <w:lang w:val="en-US"/>
-        </w:rPr>
-        <w:tab/>
-      </w:r>
-      <w:r>
-        <w:rPr>
-          <w:rFonts w:hint="default"/>
-          <w:lang w:val="en-US"/>
-        </w:rPr>
-        <w:tab/>
-      </w:r>
-      <w:r>
-        <w:rPr>
-          <w:rFonts w:hint="default"/>
-          <w:lang w:val="en-US"/>
-        </w:rPr>
-        <w:t xml:space="preserve">          and the actions they can take to protect information systems</w:t>
+        <w:t xml:space="preserve">- </w:t>
+      </w:r>
+      <w:r>
+        <w:rPr>
+          <w:rFonts w:hint="default"/>
+          <w:b/>
+          <w:bCs/>
+          <w:lang w:val="en-US"/>
+        </w:rPr>
+        <w:t xml:space="preserve">measures put in place by an organization to ensure </w:t>
+      </w:r>
+      <w:r>
+        <w:rPr>
+          <w:rFonts w:hint="default"/>
+          <w:b/>
+          <w:bCs/>
+          <w:lang w:val="sk-SK"/>
+        </w:rPr>
+        <w:tab/>
+        <w:t/>
+      </w:r>
+      <w:r>
+        <w:rPr>
+          <w:rFonts w:hint="default"/>
+          <w:b/>
+          <w:bCs/>
+          <w:lang w:val="sk-SK"/>
+        </w:rPr>
+        <w:tab/>
+        <w:t/>
+      </w:r>
+      <w:r>
+        <w:rPr>
+          <w:rFonts w:hint="default"/>
+          <w:b/>
+          <w:bCs/>
+          <w:lang w:val="sk-SK"/>
+        </w:rPr>
+        <w:tab/>
+        <w:t/>
+      </w:r>
+      <w:r>
+        <w:rPr>
+          <w:rFonts w:hint="default"/>
+          <w:b/>
+          <w:bCs/>
+          <w:lang w:val="sk-SK"/>
+        </w:rPr>
+        <w:tab/>
+        <w:t/>
+      </w:r>
+      <w:r>
+        <w:rPr>
+          <w:rFonts w:hint="default"/>
+          <w:b/>
+          <w:bCs/>
+          <w:lang w:val="sk-SK"/>
+        </w:rPr>
+        <w:tab/>
+        <w:t xml:space="preserve">    </w:t>
+      </w:r>
+      <w:r>
+        <w:rPr>
+          <w:rFonts w:hint="default"/>
+          <w:b/>
+          <w:bCs/>
+          <w:lang w:val="en-US"/>
+        </w:rPr>
+        <w:t>that</w:t>
+      </w:r>
+      <w:r>
+        <w:rPr>
+          <w:rFonts w:hint="default"/>
+          <w:b/>
+          <w:bCs/>
+          <w:lang w:val="sk-SK"/>
+        </w:rPr>
+        <w:t xml:space="preserve"> </w:t>
+      </w:r>
+      <w:r>
+        <w:rPr>
+          <w:rFonts w:hint="default"/>
+          <w:b/>
+          <w:bCs/>
+          <w:lang w:val="en-US"/>
+        </w:rPr>
+        <w:t xml:space="preserve">users are knowledgeable about potential security </w:t>
+      </w:r>
+      <w:r>
+        <w:rPr>
+          <w:rFonts w:hint="default"/>
+          <w:b/>
+          <w:bCs/>
+          <w:lang w:val="sk-SK"/>
+        </w:rPr>
+        <w:tab/>
+        <w:t/>
+      </w:r>
+      <w:r>
+        <w:rPr>
+          <w:rFonts w:hint="default"/>
+          <w:b/>
+          <w:bCs/>
+          <w:lang w:val="sk-SK"/>
+        </w:rPr>
+        <w:tab/>
+        <w:t/>
+      </w:r>
+      <w:r>
+        <w:rPr>
+          <w:rFonts w:hint="default"/>
+          <w:b/>
+          <w:bCs/>
+          <w:lang w:val="sk-SK"/>
+        </w:rPr>
+        <w:tab/>
+        <w:t/>
+      </w:r>
+      <w:r>
+        <w:rPr>
+          <w:rFonts w:hint="default"/>
+          <w:b/>
+          <w:bCs/>
+          <w:lang w:val="sk-SK"/>
+        </w:rPr>
+        <w:tab/>
+        <w:t/>
+      </w:r>
+      <w:r>
+        <w:rPr>
+          <w:rFonts w:hint="default"/>
+          <w:b/>
+          <w:bCs/>
+          <w:lang w:val="sk-SK"/>
+        </w:rPr>
+        <w:tab/>
+        <w:t xml:space="preserve">     </w:t>
+      </w:r>
+      <w:r>
+        <w:rPr>
+          <w:rFonts w:hint="default"/>
+          <w:b/>
+          <w:bCs/>
+          <w:lang w:val="en-US"/>
+        </w:rPr>
+        <w:t xml:space="preserve">threats and the actions they can take to protect </w:t>
+      </w:r>
+      <w:r>
+        <w:rPr>
+          <w:rFonts w:hint="default"/>
+          <w:b/>
+          <w:bCs/>
+          <w:lang w:val="sk-SK"/>
+        </w:rPr>
+        <w:tab/>
+        <w:t/>
+      </w:r>
+      <w:r>
+        <w:rPr>
+          <w:rFonts w:hint="default"/>
+          <w:b/>
+          <w:bCs/>
+          <w:lang w:val="sk-SK"/>
+        </w:rPr>
+        <w:tab/>
+        <w:t/>
+      </w:r>
+      <w:r>
+        <w:rPr>
+          <w:rFonts w:hint="default"/>
+          <w:b/>
+          <w:bCs/>
+          <w:lang w:val="sk-SK"/>
+        </w:rPr>
+        <w:tab/>
+        <w:t/>
+      </w:r>
+      <w:r>
+        <w:rPr>
+          <w:rFonts w:hint="default"/>
+          <w:b/>
+          <w:bCs/>
+          <w:lang w:val="sk-SK"/>
+        </w:rPr>
+        <w:tab/>
+        <w:t/>
+      </w:r>
+      <w:r>
+        <w:rPr>
+          <w:rFonts w:hint="default"/>
+          <w:b/>
+          <w:bCs/>
+          <w:lang w:val="sk-SK"/>
+        </w:rPr>
+        <w:tab/>
+        <w:t/>
+      </w:r>
+      <w:r>
+        <w:rPr>
+          <w:rFonts w:hint="default"/>
+          <w:b/>
+          <w:bCs/>
+          <w:lang w:val="sk-SK"/>
+        </w:rPr>
+        <w:tab/>
+        <w:t/>
+      </w:r>
+      <w:r>
+        <w:rPr>
+          <w:rFonts w:hint="default"/>
+          <w:b/>
+          <w:bCs/>
+          <w:lang w:val="sk-SK"/>
+        </w:rPr>
+        <w:tab/>
+      </w:r>
+      <w:r>
+        <w:rPr>
+          <w:rFonts w:hint="default"/>
+          <w:b/>
+          <w:bCs/>
+          <w:lang w:val="en-US"/>
+        </w:rPr>
+        <w:t>information systems</w:t>
       </w:r>
     </w:p>
     <w:p>
@@ -2721,34 +3049,36 @@
         <w:jc w:val="both"/>
         <w:rPr>
           <w:rFonts w:hint="default"/>
-          <w:lang w:val="en-US"/>
-        </w:rPr>
-      </w:pPr>
-      <w:r>
-        <w:rPr>
-          <w:rFonts w:hint="default"/>
-          <w:lang w:val="en-US"/>
-        </w:rPr>
-        <w:t xml:space="preserve"> </w:t>
-      </w:r>
-      <w:r>
-        <w:rPr>
-          <w:rFonts w:hint="default"/>
-          <w:lang w:val="en-US"/>
-        </w:rPr>
-        <w:tab/>
-      </w:r>
-      <w:r>
-        <w:rPr>
-          <w:rFonts w:hint="default"/>
-          <w:lang w:val="en-US"/>
-        </w:rPr>
-        <w:tab/>
-      </w:r>
-      <w:r>
-        <w:rPr>
-          <w:rFonts w:hint="default"/>
-          <w:highlight w:val="green"/>
+          <w:b/>
+          <w:bCs/>
+          <w:lang w:val="en-US"/>
+        </w:rPr>
+      </w:pPr>
+      <w:r>
+        <w:rPr>
+          <w:rFonts w:hint="default"/>
+          <w:lang w:val="en-US"/>
+        </w:rPr>
+        <w:t xml:space="preserve"> </w:t>
+      </w:r>
+      <w:r>
+        <w:rPr>
+          <w:rFonts w:hint="default"/>
+          <w:lang w:val="en-US"/>
+        </w:rPr>
+        <w:tab/>
+      </w:r>
+      <w:r>
+        <w:rPr>
+          <w:rFonts w:hint="default"/>
+          <w:lang w:val="en-US"/>
+        </w:rPr>
+        <w:tab/>
+      </w:r>
+      <w:r>
+        <w:rPr>
+          <w:rFonts w:hint="default"/>
+          <w:highlight w:val="yellow"/>
           <w:lang w:val="en-US"/>
         </w:rPr>
         <w:t xml:space="preserve">Technology </w:t>
@@ -2758,35 +3088,54 @@
           <w:rFonts w:hint="default"/>
           <w:lang w:val="en-US"/>
         </w:rPr>
-        <w:t xml:space="preserve">- software and hardware based solutions to protect information systems such as </w:t>
-      </w:r>
-      <w:r>
-        <w:rPr>
-          <w:rFonts w:hint="default"/>
-          <w:lang w:val="en-US"/>
-        </w:rPr>
-        <w:br w:type="textWrapping"/>
-      </w:r>
-      <w:r>
-        <w:rPr>
-          <w:rFonts w:hint="default"/>
-          <w:lang w:val="en-US"/>
-        </w:rPr>
-        <w:tab/>
-      </w:r>
-      <w:r>
-        <w:rPr>
-          <w:rFonts w:hint="default"/>
-          <w:lang w:val="en-US"/>
-        </w:rPr>
-        <w:tab/>
-      </w:r>
-      <w:r>
-        <w:rPr>
-          <w:rFonts w:hint="default"/>
-          <w:lang w:val="en-US"/>
-        </w:rPr>
-        <w:t xml:space="preserve">          firewalls,…</w:t>
+        <w:t xml:space="preserve">- </w:t>
+      </w:r>
+      <w:r>
+        <w:rPr>
+          <w:rFonts w:hint="default"/>
+          <w:b/>
+          <w:bCs/>
+          <w:lang w:val="en-US"/>
+        </w:rPr>
+        <w:t xml:space="preserve">software and hardware based solutions to protect information systems such </w:t>
+      </w:r>
+      <w:r>
+        <w:rPr>
+          <w:rFonts w:hint="default"/>
+          <w:b/>
+          <w:bCs/>
+          <w:lang w:val="sk-SK"/>
+        </w:rPr>
+        <w:tab/>
+        <w:t/>
+      </w:r>
+      <w:r>
+        <w:rPr>
+          <w:rFonts w:hint="default"/>
+          <w:b/>
+          <w:bCs/>
+          <w:lang w:val="sk-SK"/>
+        </w:rPr>
+        <w:tab/>
+        <w:t/>
+      </w:r>
+      <w:r>
+        <w:rPr>
+          <w:rFonts w:hint="default"/>
+          <w:b/>
+          <w:bCs/>
+          <w:lang w:val="sk-SK"/>
+        </w:rPr>
+        <w:tab/>
+      </w:r>
+      <w:r>
+        <w:rPr>
+          <w:rFonts w:hint="default"/>
+          <w:b/>
+          <w:bCs/>
+          <w:lang w:val="en-US"/>
+        </w:rPr>
+        <w:t>as firewalls,…</w:t>
       </w:r>
     </w:p>
     <w:p>
@@ -2840,7 +3189,7 @@
       <w:r>
         <w:rPr>
           <w:rFonts w:hint="default"/>
-          <w:highlight w:val="green"/>
+          <w:highlight w:val="yellow"/>
           <w:lang w:val="en-US"/>
         </w:rPr>
         <w:t xml:space="preserve">Policy and procedure </w:t>
@@ -2850,60 +3199,88 @@
           <w:rFonts w:hint="default"/>
           <w:lang w:val="en-US"/>
         </w:rPr>
-        <w:t>- refers to administrative controls that provide a foundation for how an</w:t>
-      </w:r>
-      <w:r>
-        <w:rPr>
-          <w:rFonts w:hint="default"/>
-          <w:lang w:val="en-US"/>
-        </w:rPr>
-        <w:br w:type="textWrapping"/>
-      </w:r>
-      <w:r>
-        <w:rPr>
-          <w:rFonts w:hint="default"/>
-          <w:lang w:val="en-US"/>
-        </w:rPr>
-        <w:tab/>
-      </w:r>
-      <w:r>
-        <w:rPr>
-          <w:rFonts w:hint="default"/>
-          <w:lang w:val="en-US"/>
-        </w:rPr>
-        <w:tab/>
-      </w:r>
-      <w:r>
-        <w:rPr>
-          <w:rFonts w:hint="default"/>
-          <w:lang w:val="en-US"/>
-        </w:rPr>
-        <w:tab/>
-      </w:r>
-      <w:r>
-        <w:rPr>
-          <w:rFonts w:hint="default"/>
-          <w:lang w:val="en-US"/>
-        </w:rPr>
-        <w:t xml:space="preserve">     </w:t>
-      </w:r>
-      <w:r>
-        <w:rPr>
-          <w:rFonts w:hint="default"/>
-          <w:lang w:val="en-US"/>
-        </w:rPr>
-        <w:tab/>
-      </w:r>
-      <w:r>
-        <w:rPr>
-          <w:rFonts w:hint="default"/>
-          <w:lang w:val="en-US"/>
-        </w:rPr>
-        <w:t xml:space="preserve"> organization implements information assurance, </w:t>
-      </w:r>
-      <w:r>
-        <w:rPr>
-          <w:rFonts w:hint="default"/>
+        <w:t xml:space="preserve">- refers to </w:t>
+      </w:r>
+      <w:r>
+        <w:rPr>
+          <w:rFonts w:hint="default"/>
+          <w:b/>
+          <w:bCs/>
+          <w:lang w:val="en-US"/>
+        </w:rPr>
+        <w:t xml:space="preserve">administrative controls that provide a foundation for how </w:t>
+      </w:r>
+      <w:r>
+        <w:rPr>
+          <w:rFonts w:hint="default"/>
+          <w:b/>
+          <w:bCs/>
+          <w:lang w:val="sk-SK"/>
+        </w:rPr>
+        <w:tab/>
+        <w:t/>
+      </w:r>
+      <w:r>
+        <w:rPr>
+          <w:rFonts w:hint="default"/>
+          <w:b/>
+          <w:bCs/>
+          <w:lang w:val="sk-SK"/>
+        </w:rPr>
+        <w:tab/>
+        <w:t/>
+      </w:r>
+      <w:r>
+        <w:rPr>
+          <w:rFonts w:hint="default"/>
+          <w:b/>
+          <w:bCs/>
+          <w:lang w:val="sk-SK"/>
+        </w:rPr>
+        <w:tab/>
+        <w:t/>
+      </w:r>
+      <w:r>
+        <w:rPr>
+          <w:rFonts w:hint="default"/>
+          <w:b/>
+          <w:bCs/>
+          <w:lang w:val="sk-SK"/>
+        </w:rPr>
+        <w:tab/>
+      </w:r>
+      <w:r>
+        <w:rPr>
+          <w:rFonts w:hint="default"/>
+          <w:b/>
+          <w:bCs/>
+          <w:lang w:val="en-US"/>
+        </w:rPr>
+        <w:t>an</w:t>
+      </w:r>
+      <w:r>
+        <w:rPr>
+          <w:rFonts w:hint="default"/>
+          <w:b/>
+          <w:bCs/>
+          <w:lang w:val="sk-SK"/>
+        </w:rPr>
+        <w:t xml:space="preserve"> </w:t>
+      </w:r>
+      <w:r>
+        <w:rPr>
+          <w:rFonts w:hint="default"/>
+          <w:b/>
+          <w:bCs/>
+          <w:lang w:val="en-US"/>
+        </w:rPr>
+        <w:t xml:space="preserve">organization implements information assurance, </w:t>
+      </w:r>
+      <w:r>
+        <w:rPr>
+          <w:rFonts w:hint="default"/>
+          <w:b/>
+          <w:bCs/>
           <w:lang w:val="en-US"/>
         </w:rPr>
         <w:br w:type="textWrapping"/>
@@ -2979,25 +3356,54 @@
           <w:numId w:val="0"/>
         </w:numPr>
         <w:ind w:left="500" w:hanging="500" w:hangingChars="250"/>
-        <w:jc w:val="center"/>
-        <w:rPr>
-          <w:rFonts w:hint="default"/>
-          <w:b/>
-          <w:bCs/>
-          <w:u w:val="single"/>
-          <w:lang w:val="en-US"/>
-        </w:rPr>
-      </w:pPr>
-      <w:r>
-        <w:rPr>
-          <w:rFonts w:hint="default"/>
-          <w:b/>
-          <w:bCs/>
-          <w:u w:val="single"/>
-          <w:lang w:val="en-US"/>
-        </w:rPr>
-        <w:t>Consequences of a security breach</w:t>
-      </w:r>
+        <w:jc w:val="both"/>
+        <w:rPr>
+          <w:rFonts w:hint="default"/>
+          <w:lang w:val="en-US"/>
+        </w:rPr>
+      </w:pPr>
+    </w:p>
+    <w:p>
+      <w:pPr>
+        <w:numPr>
+          <w:ilvl w:val="0"/>
+          <w:numId w:val="0"/>
+        </w:numPr>
+        <w:ind w:left="500" w:hanging="500" w:hangingChars="250"/>
+        <w:jc w:val="both"/>
+        <w:rPr>
+          <w:rFonts w:hint="default"/>
+          <w:lang w:val="en-US"/>
+        </w:rPr>
+      </w:pPr>
+    </w:p>
+    <w:p>
+      <w:pPr>
+        <w:numPr>
+          <w:ilvl w:val="0"/>
+          <w:numId w:val="0"/>
+        </w:numPr>
+        <w:ind w:left="500" w:hanging="500" w:hangingChars="250"/>
+        <w:jc w:val="both"/>
+        <w:rPr>
+          <w:rFonts w:hint="default"/>
+          <w:lang w:val="en-US"/>
+        </w:rPr>
+      </w:pPr>
+    </w:p>
+    <w:p>
+      <w:pPr>
+        <w:numPr>
+          <w:ilvl w:val="0"/>
+          <w:numId w:val="0"/>
+        </w:numPr>
+        <w:ind w:left="500" w:hanging="500" w:hangingChars="250"/>
+        <w:jc w:val="both"/>
+        <w:rPr>
+          <w:rFonts w:hint="default"/>
+          <w:lang w:val="en-US"/>
+        </w:rPr>
+      </w:pPr>
     </w:p>
     <w:p>
       <w:pPr>
@@ -3011,6 +3417,35 @@
           <w:rFonts w:hint="default"/>
           <w:b w:val="0"/>
           <w:bCs w:val="0"/>
+          <w:highlight w:val="green"/>
+          <w:u w:val="none"/>
+          <w:lang w:val="en-US"/>
+        </w:rPr>
+      </w:pPr>
+      <w:r>
+        <w:rPr>
+          <w:rFonts w:hint="default"/>
+          <w:b w:val="0"/>
+          <w:bCs w:val="0"/>
+          <w:highlight w:val="green"/>
+          <w:u w:val="none"/>
+          <w:lang w:val="en-US"/>
+        </w:rPr>
+        <w:t>Consequences of a security breach</w:t>
+      </w:r>
+    </w:p>
+    <w:p>
+      <w:pPr>
+        <w:numPr>
+          <w:ilvl w:val="0"/>
+          <w:numId w:val="0"/>
+        </w:numPr>
+        <w:ind w:left="500" w:hanging="500" w:hangingChars="250"/>
+        <w:jc w:val="center"/>
+        <w:rPr>
+          <w:rFonts w:hint="default"/>
+          <w:b w:val="0"/>
+          <w:bCs w:val="0"/>
           <w:u w:val="none"/>
           <w:lang w:val="en-US"/>
         </w:rPr>
@@ -3062,8 +3497,9 @@
       <w:r>
         <w:rPr>
           <w:rFonts w:hint="default"/>
-          <w:b/>
-          <w:bCs/>
+          <w:b w:val="0"/>
+          <w:bCs w:val="0"/>
+          <w:highlight w:val="yellow"/>
           <w:u w:val="none"/>
           <w:lang w:val="en-US"/>
         </w:rPr>
@@ -3209,8 +3645,9 @@
       <w:r>
         <w:rPr>
           <w:rFonts w:hint="default"/>
-          <w:b/>
-          <w:bCs/>
+          <w:b w:val="0"/>
+          <w:bCs w:val="0"/>
+          <w:highlight w:val="yellow"/>
           <w:u w:val="none"/>
           <w:lang w:val="en-US"/>
         </w:rPr>
@@ -3316,8 +3753,9 @@
       <w:r>
         <w:rPr>
           <w:rFonts w:hint="default"/>
-          <w:b/>
-          <w:bCs/>
+          <w:b w:val="0"/>
+          <w:bCs w:val="0"/>
+          <w:highlight w:val="yellow"/>
           <w:u w:val="none"/>
           <w:lang w:val="en-US"/>
         </w:rPr>
@@ -3463,8 +3901,9 @@
       <w:r>
         <w:rPr>
           <w:rFonts w:hint="default"/>
-          <w:b/>
-          <w:bCs/>
+          <w:b w:val="0"/>
+          <w:bCs w:val="0"/>
+          <w:highlight w:val="yellow"/>
           <w:u w:val="none"/>
           <w:lang w:val="en-US"/>
         </w:rPr>
@@ -3610,8 +4049,9 @@
       <w:r>
         <w:rPr>
           <w:rFonts w:hint="default"/>
-          <w:b/>
-          <w:bCs/>
+          <w:b w:val="0"/>
+          <w:bCs w:val="0"/>
+          <w:highlight w:val="yellow"/>
           <w:u w:val="none"/>
           <w:lang w:val="en-US"/>
         </w:rPr>
@@ -3770,6 +4210,8 @@
           <w:lang w:val="en-US"/>
         </w:rPr>
       </w:pPr>
+      <w:bookmarkStart w:id="0" w:name="_GoBack"/>
+      <w:bookmarkEnd w:id="0"/>
     </w:p>
     <w:sectPr>
       <w:pgSz w:w="11906" w:h="16838"/>
